--- a/PDRMYE/PRUEBAS/CPH/ANALISTA/CATÁLOGOS/PARAMETROS_GENERALES_DOC_SOL_PRUEBAS-01.docx
+++ b/PDRMYE/PRUEBAS/CPH/ANALISTA/CATÁLOGOS/PARAMETROS_GENERALES_DOC_SOL_PRUEBAS-01.docx
@@ -1,6 +1,6 @@
 
 <file path=word/document.xml><?xml version="1.0" encoding="utf-8"?>
-<w:document xmlns:wpc="http://schemas.microsoft.com/office/word/2010/wordprocessingCanvas" xmlns:cx="http://schemas.microsoft.com/office/drawing/2014/chartex" xmlns:cx1="http://schemas.microsoft.com/office/drawing/2015/9/8/chartex" xmlns:mc="http://schemas.openxmlformats.org/markup-compatibility/2006" xmlns:o="urn:schemas-microsoft-com:office:office" xmlns:r="http://schemas.openxmlformats.org/officeDocument/2006/relationships" xmlns:m="http://schemas.openxmlformats.org/officeDocument/2006/math" xmlns:v="urn:schemas-microsoft-com:vml" xmlns:wp14="http://schemas.microsoft.com/office/word/2010/wordprocessingDrawing" xmlns:wp="http://schemas.openxmlformats.org/drawingml/2006/wordprocessingDrawing" xmlns:w10="urn:schemas-microsoft-com:office:word" xmlns:w="http://schemas.openxmlformats.org/wordprocessingml/2006/main" xmlns:w14="http://schemas.microsoft.com/office/word/2010/wordml" xmlns:w15="http://schemas.microsoft.com/office/word/2012/wordml" xmlns:w16se="http://schemas.microsoft.com/office/word/2015/wordml/symex" xmlns:wpg="http://schemas.microsoft.com/office/word/2010/wordprocessingGroup" xmlns:wpi="http://schemas.microsoft.com/office/word/2010/wordprocessingInk" xmlns:wne="http://schemas.microsoft.com/office/word/2006/wordml" xmlns:wps="http://schemas.microsoft.com/office/word/2010/wordprocessingShape" mc:Ignorable="w14 w15 w16se wp14">
+<w:document xmlns:wpc="http://schemas.microsoft.com/office/word/2010/wordprocessingCanvas" xmlns:cx="http://schemas.microsoft.com/office/drawing/2014/chartex" xmlns:mc="http://schemas.openxmlformats.org/markup-compatibility/2006" xmlns:o="urn:schemas-microsoft-com:office:office" xmlns:r="http://schemas.openxmlformats.org/officeDocument/2006/relationships" xmlns:m="http://schemas.openxmlformats.org/officeDocument/2006/math" xmlns:v="urn:schemas-microsoft-com:vml" xmlns:wp14="http://schemas.microsoft.com/office/word/2010/wordprocessingDrawing" xmlns:wp="http://schemas.openxmlformats.org/drawingml/2006/wordprocessingDrawing" xmlns:w10="urn:schemas-microsoft-com:office:word" xmlns:w="http://schemas.openxmlformats.org/wordprocessingml/2006/main" xmlns:w14="http://schemas.microsoft.com/office/word/2010/wordml" xmlns:w15="http://schemas.microsoft.com/office/word/2012/wordml" xmlns:w16se="http://schemas.microsoft.com/office/word/2015/wordml/symex" xmlns:wpg="http://schemas.microsoft.com/office/word/2010/wordprocessingGroup" xmlns:wpi="http://schemas.microsoft.com/office/word/2010/wordprocessingInk" xmlns:wne="http://schemas.microsoft.com/office/word/2006/wordml" xmlns:wps="http://schemas.microsoft.com/office/word/2010/wordprocessingShape" mc:Ignorable="w14 w15 w16se wp14">
   <w:body>
     <w:p>
       <w:r>
@@ -83,11 +83,9 @@
             <w:tcW w:w="4414" w:type="dxa"/>
           </w:tcPr>
           <w:p>
-            <w:proofErr w:type="spellStart"/>
             <w:r>
               <w:t>oswaldo.calzada</w:t>
             </w:r>
-            <w:proofErr w:type="spellEnd"/>
           </w:p>
         </w:tc>
       </w:tr>
@@ -226,8 +224,6 @@
           </wp:inline>
         </w:drawing>
       </w:r>
-      <w:bookmarkStart w:id="0" w:name="_GoBack"/>
-      <w:bookmarkEnd w:id="0"/>
     </w:p>
     <w:p>
       <w:pPr>
@@ -436,8 +432,339 @@
         <w:t>Los registros se generan de forma correcta</w:t>
       </w:r>
     </w:p>
+    <w:p>
+      <w:r>
+        <w:t xml:space="preserve">Bugs </w:t>
+      </w:r>
+    </w:p>
+    <w:p>
+      <w:r>
+        <w:rPr>
+          <w:noProof/>
+          <w:lang w:eastAsia="es-MX"/>
+        </w:rPr>
+        <mc:AlternateContent>
+          <mc:Choice Requires="wps">
+            <w:drawing>
+              <wp:anchor distT="0" distB="0" distL="114300" distR="114300" simplePos="0" relativeHeight="251659264" behindDoc="0" locked="0" layoutInCell="1" allowOverlap="1">
+                <wp:simplePos x="0" y="0"/>
+                <wp:positionH relativeFrom="column">
+                  <wp:posOffset>-60960</wp:posOffset>
+                </wp:positionH>
+                <wp:positionV relativeFrom="paragraph">
+                  <wp:posOffset>1172845</wp:posOffset>
+                </wp:positionV>
+                <wp:extent cx="485775" cy="276225"/>
+                <wp:effectExtent l="0" t="0" r="28575" b="28575"/>
+                <wp:wrapNone/>
+                <wp:docPr id="3" name="Rectángulo 3"/>
+                <wp:cNvGraphicFramePr/>
+                <a:graphic xmlns:a="http://schemas.openxmlformats.org/drawingml/2006/main">
+                  <a:graphicData uri="http://schemas.microsoft.com/office/word/2010/wordprocessingShape">
+                    <wps:wsp>
+                      <wps:cNvSpPr/>
+                      <wps:spPr>
+                        <a:xfrm>
+                          <a:off x="0" y="0"/>
+                          <a:ext cx="485775" cy="276225"/>
+                        </a:xfrm>
+                        <a:prstGeom prst="rect">
+                          <a:avLst/>
+                        </a:prstGeom>
+                        <a:noFill/>
+                        <a:ln>
+                          <a:solidFill>
+                            <a:srgbClr val="FF0000"/>
+                          </a:solidFill>
+                        </a:ln>
+                      </wps:spPr>
+                      <wps:style>
+                        <a:lnRef idx="2">
+                          <a:schemeClr val="accent6"/>
+                        </a:lnRef>
+                        <a:fillRef idx="1">
+                          <a:schemeClr val="lt1"/>
+                        </a:fillRef>
+                        <a:effectRef idx="0">
+                          <a:schemeClr val="accent6"/>
+                        </a:effectRef>
+                        <a:fontRef idx="minor">
+                          <a:schemeClr val="dk1"/>
+                        </a:fontRef>
+                      </wps:style>
+                      <wps:bodyPr rot="0" spcFirstLastPara="0" vertOverflow="overflow" horzOverflow="overflow" vert="horz" wrap="square" lIns="91440" tIns="45720" rIns="91440" bIns="45720" numCol="1" spcCol="0" rtlCol="0" fromWordArt="0" anchor="ctr" anchorCtr="0" forceAA="0" compatLnSpc="1">
+                        <a:prstTxWarp prst="textNoShape">
+                          <a:avLst/>
+                        </a:prstTxWarp>
+                        <a:noAutofit/>
+                      </wps:bodyPr>
+                    </wps:wsp>
+                  </a:graphicData>
+                </a:graphic>
+              </wp:anchor>
+            </w:drawing>
+          </mc:Choice>
+          <mc:Fallback>
+            <w:pict>
+              <v:rect w14:anchorId="4EC9E0A9" id="Rectángulo 3" o:spid="_x0000_s1026" style="position:absolute;margin-left:-4.8pt;margin-top:92.35pt;width:38.25pt;height:21.75pt;z-index:251659264;visibility:visible;mso-wrap-style:square;mso-wrap-distance-left:9pt;mso-wrap-distance-top:0;mso-wrap-distance-right:9pt;mso-wrap-distance-bottom:0;mso-position-horizontal:absolute;mso-position-horizontal-relative:text;mso-position-vertical:absolute;mso-position-vertical-relative:text;v-text-anchor:middle" o:gfxdata="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" filled="f" strokecolor="red" strokeweight="1pt"/>
+            </w:pict>
+          </mc:Fallback>
+        </mc:AlternateContent>
+      </w:r>
+      <w:r>
+        <w:drawing>
+          <wp:inline distT="0" distB="0" distL="0" distR="0" wp14:anchorId="124350F7" wp14:editId="0E7F2DB4">
+            <wp:extent cx="5612130" cy="1732280"/>
+            <wp:effectExtent l="0" t="0" r="7620" b="1270"/>
+            <wp:docPr id="2" name="Imagen 2"/>
+            <wp:cNvGraphicFramePr>
+              <a:graphicFrameLocks xmlns:a="http://schemas.openxmlformats.org/drawingml/2006/main" noChangeAspect="1"/>
+            </wp:cNvGraphicFramePr>
+            <a:graphic xmlns:a="http://schemas.openxmlformats.org/drawingml/2006/main">
+              <a:graphicData uri="http://schemas.openxmlformats.org/drawingml/2006/picture">
+                <pic:pic xmlns:pic="http://schemas.openxmlformats.org/drawingml/2006/picture">
+                  <pic:nvPicPr>
+                    <pic:cNvPr id="1" name=""/>
+                    <pic:cNvPicPr/>
+                  </pic:nvPicPr>
+                  <pic:blipFill>
+                    <a:blip r:embed="rId8"/>
+                    <a:stretch>
+                      <a:fillRect/>
+                    </a:stretch>
+                  </pic:blipFill>
+                  <pic:spPr>
+                    <a:xfrm>
+                      <a:off x="0" y="0"/>
+                      <a:ext cx="5612130" cy="1732280"/>
+                    </a:xfrm>
+                    <a:prstGeom prst="rect">
+                      <a:avLst/>
+                    </a:prstGeom>
+                  </pic:spPr>
+                </pic:pic>
+              </a:graphicData>
+            </a:graphic>
+          </wp:inline>
+        </w:drawing>
+      </w:r>
+    </w:p>
+    <w:p/>
+    <w:p>
+      <w:r>
+        <w:drawing>
+          <wp:inline distT="0" distB="0" distL="0" distR="0" wp14:anchorId="66404759" wp14:editId="63D5C1E7">
+            <wp:extent cx="4220164" cy="1476581"/>
+            <wp:effectExtent l="0" t="0" r="9525" b="9525"/>
+            <wp:docPr id="4" name="Imagen 4"/>
+            <wp:cNvGraphicFramePr>
+              <a:graphicFrameLocks xmlns:a="http://schemas.openxmlformats.org/drawingml/2006/main" noChangeAspect="1"/>
+            </wp:cNvGraphicFramePr>
+            <a:graphic xmlns:a="http://schemas.openxmlformats.org/drawingml/2006/main">
+              <a:graphicData uri="http://schemas.openxmlformats.org/drawingml/2006/picture">
+                <pic:pic xmlns:pic="http://schemas.openxmlformats.org/drawingml/2006/picture">
+                  <pic:nvPicPr>
+                    <pic:cNvPr id="1" name=""/>
+                    <pic:cNvPicPr/>
+                  </pic:nvPicPr>
+                  <pic:blipFill>
+                    <a:blip r:embed="rId9"/>
+                    <a:stretch>
+                      <a:fillRect/>
+                    </a:stretch>
+                  </pic:blipFill>
+                  <pic:spPr>
+                    <a:xfrm>
+                      <a:off x="0" y="0"/>
+                      <a:ext cx="4220164" cy="1476581"/>
+                    </a:xfrm>
+                    <a:prstGeom prst="rect">
+                      <a:avLst/>
+                    </a:prstGeom>
+                  </pic:spPr>
+                </pic:pic>
+              </a:graphicData>
+            </a:graphic>
+          </wp:inline>
+        </w:drawing>
+      </w:r>
+      <w:r>
+        <w:t xml:space="preserve">Mensaje de confirmación ¡Consulta Exitosa! </w:t>
+      </w:r>
+    </w:p>
+    <w:p/>
+    <w:p>
+      <w:r>
+        <w:rPr>
+          <w:noProof/>
+          <w:lang w:eastAsia="es-MX"/>
+        </w:rPr>
+        <w:drawing>
+          <wp:inline distT="0" distB="0" distL="0" distR="0" wp14:anchorId="776D9318" wp14:editId="3E3D7CEA">
+            <wp:extent cx="5612130" cy="1778635"/>
+            <wp:effectExtent l="0" t="0" r="7620" b="0"/>
+            <wp:docPr id="5" name="Imagen 5"/>
+            <wp:cNvGraphicFramePr>
+              <a:graphicFrameLocks xmlns:a="http://schemas.openxmlformats.org/drawingml/2006/main" noChangeAspect="1"/>
+            </wp:cNvGraphicFramePr>
+            <a:graphic xmlns:a="http://schemas.openxmlformats.org/drawingml/2006/main">
+              <a:graphicData uri="http://schemas.openxmlformats.org/drawingml/2006/picture">
+                <pic:pic xmlns:pic="http://schemas.openxmlformats.org/drawingml/2006/picture">
+                  <pic:nvPicPr>
+                    <pic:cNvPr id="1" name=""/>
+                    <pic:cNvPicPr/>
+                  </pic:nvPicPr>
+                  <pic:blipFill>
+                    <a:blip r:embed="rId10"/>
+                    <a:stretch>
+                      <a:fillRect/>
+                    </a:stretch>
+                  </pic:blipFill>
+                  <pic:spPr>
+                    <a:xfrm>
+                      <a:off x="0" y="0"/>
+                      <a:ext cx="5612130" cy="1778635"/>
+                    </a:xfrm>
+                    <a:prstGeom prst="rect">
+                      <a:avLst/>
+                    </a:prstGeom>
+                  </pic:spPr>
+                </pic:pic>
+              </a:graphicData>
+            </a:graphic>
+          </wp:inline>
+        </w:drawing>
+      </w:r>
+    </w:p>
+    <w:p>
+      <w:proofErr w:type="spellStart"/>
+      <w:r>
+        <w:t>Descripcion</w:t>
+      </w:r>
+      <w:proofErr w:type="spellEnd"/>
+      <w:r>
+        <w:t xml:space="preserve"> / Descripción </w:t>
+      </w:r>
+    </w:p>
+    <w:p>
+      <w:r>
+        <w:t xml:space="preserve">No arroja mensaje de confirmación de Registro Solo dice </w:t>
+      </w:r>
+    </w:p>
+    <w:p>
+      <w:proofErr w:type="gramStart"/>
+      <w:r>
+        <w:t>Consulta Exitosa!</w:t>
+      </w:r>
+      <w:proofErr w:type="gramEnd"/>
+      <w:r>
+        <w:t xml:space="preserve">  Al igual que cuando editas </w:t>
+      </w:r>
+    </w:p>
+    <w:p/>
+    <w:p>
+      <w:r>
+        <w:lastRenderedPageBreak/>
+        <w:drawing>
+          <wp:inline distT="0" distB="0" distL="0" distR="0" wp14:anchorId="0E3CD886" wp14:editId="7274B50F">
+            <wp:extent cx="5612130" cy="5466715"/>
+            <wp:effectExtent l="0" t="0" r="7620" b="635"/>
+            <wp:docPr id="6" name="Imagen 6"/>
+            <wp:cNvGraphicFramePr>
+              <a:graphicFrameLocks xmlns:a="http://schemas.openxmlformats.org/drawingml/2006/main" noChangeAspect="1"/>
+            </wp:cNvGraphicFramePr>
+            <a:graphic xmlns:a="http://schemas.openxmlformats.org/drawingml/2006/main">
+              <a:graphicData uri="http://schemas.openxmlformats.org/drawingml/2006/picture">
+                <pic:pic xmlns:pic="http://schemas.openxmlformats.org/drawingml/2006/picture">
+                  <pic:nvPicPr>
+                    <pic:cNvPr id="1" name=""/>
+                    <pic:cNvPicPr/>
+                  </pic:nvPicPr>
+                  <pic:blipFill>
+                    <a:blip r:embed="rId11"/>
+                    <a:stretch>
+                      <a:fillRect/>
+                    </a:stretch>
+                  </pic:blipFill>
+                  <pic:spPr>
+                    <a:xfrm>
+                      <a:off x="0" y="0"/>
+                      <a:ext cx="5612130" cy="5466715"/>
+                    </a:xfrm>
+                    <a:prstGeom prst="rect">
+                      <a:avLst/>
+                    </a:prstGeom>
+                  </pic:spPr>
+                </pic:pic>
+              </a:graphicData>
+            </a:graphic>
+          </wp:inline>
+        </w:drawing>
+      </w:r>
+    </w:p>
+    <w:p>
+      <w:r>
+        <w:t xml:space="preserve">Doble signo de interrogación cerrado - ¿Está seguro de eliminar este registro? </w:t>
+      </w:r>
+    </w:p>
+    <w:p>
+      <w:r>
+        <w:lastRenderedPageBreak/>
+        <w:drawing>
+          <wp:inline distT="0" distB="0" distL="0" distR="0" wp14:anchorId="57DE3188" wp14:editId="5899C5C9">
+            <wp:extent cx="4229690" cy="1952898"/>
+            <wp:effectExtent l="0" t="0" r="0" b="9525"/>
+            <wp:docPr id="7" name="Imagen 7"/>
+            <wp:cNvGraphicFramePr>
+              <a:graphicFrameLocks xmlns:a="http://schemas.openxmlformats.org/drawingml/2006/main" noChangeAspect="1"/>
+            </wp:cNvGraphicFramePr>
+            <a:graphic xmlns:a="http://schemas.openxmlformats.org/drawingml/2006/main">
+              <a:graphicData uri="http://schemas.openxmlformats.org/drawingml/2006/picture">
+                <pic:pic xmlns:pic="http://schemas.openxmlformats.org/drawingml/2006/picture">
+                  <pic:nvPicPr>
+                    <pic:cNvPr id="1" name=""/>
+                    <pic:cNvPicPr/>
+                  </pic:nvPicPr>
+                  <pic:blipFill>
+                    <a:blip r:embed="rId12"/>
+                    <a:stretch>
+                      <a:fillRect/>
+                    </a:stretch>
+                  </pic:blipFill>
+                  <pic:spPr>
+                    <a:xfrm>
+                      <a:off x="0" y="0"/>
+                      <a:ext cx="4229690" cy="1952898"/>
+                    </a:xfrm>
+                    <a:prstGeom prst="rect">
+                      <a:avLst/>
+                    </a:prstGeom>
+                  </pic:spPr>
+                </pic:pic>
+              </a:graphicData>
+            </a:graphic>
+          </wp:inline>
+        </w:drawing>
+      </w:r>
+      <w:r>
+        <w:t xml:space="preserve"> </w:t>
+      </w:r>
+      <w:proofErr w:type="spellStart"/>
+      <w:r>
+        <w:t>Elimima</w:t>
+      </w:r>
+      <w:proofErr w:type="spellEnd"/>
+      <w:r>
+        <w:t xml:space="preserve"> el registro solo que el mensaje de confirmación dice Consulta Exitosa!  Y no el mensaje de confirmación de </w:t>
+      </w:r>
+      <w:bookmarkStart w:id="0" w:name="_GoBack"/>
+      <w:bookmarkEnd w:id="0"/>
+      <w:r>
+        <w:t xml:space="preserve"> ¡Se eliminó registro ¡</w:t>
+      </w:r>
+    </w:p>
     <w:sectPr>
-      <w:headerReference w:type="default" r:id="rId8"/>
+      <w:headerReference w:type="default" r:id="rId13"/>
       <w:pgSz w:w="12240" w:h="15840"/>
       <w:pgMar w:top="1417" w:right="1701" w:bottom="1417" w:left="1701" w:header="708" w:footer="708" w:gutter="0"/>
       <w:cols w:space="708"/>
@@ -448,7 +775,7 @@
 </file>
 
 <file path=word/endnotes.xml><?xml version="1.0" encoding="utf-8"?>
-<w:endnotes xmlns:wpc="http://schemas.microsoft.com/office/word/2010/wordprocessingCanvas" xmlns:cx="http://schemas.microsoft.com/office/drawing/2014/chartex" xmlns:cx1="http://schemas.microsoft.com/office/drawing/2015/9/8/chartex" xmlns:mc="http://schemas.openxmlformats.org/markup-compatibility/2006" xmlns:o="urn:schemas-microsoft-com:office:office" xmlns:r="http://schemas.openxmlformats.org/officeDocument/2006/relationships" xmlns:m="http://schemas.openxmlformats.org/officeDocument/2006/math" xmlns:v="urn:schemas-microsoft-com:vml" xmlns:wp14="http://schemas.microsoft.com/office/word/2010/wordprocessingDrawing" xmlns:wp="http://schemas.openxmlformats.org/drawingml/2006/wordprocessingDrawing" xmlns:w10="urn:schemas-microsoft-com:office:word" xmlns:w="http://schemas.openxmlformats.org/wordprocessingml/2006/main" xmlns:w14="http://schemas.microsoft.com/office/word/2010/wordml" xmlns:w15="http://schemas.microsoft.com/office/word/2012/wordml" xmlns:w16se="http://schemas.microsoft.com/office/word/2015/wordml/symex" xmlns:wpg="http://schemas.microsoft.com/office/word/2010/wordprocessingGroup" xmlns:wpi="http://schemas.microsoft.com/office/word/2010/wordprocessingInk" xmlns:wne="http://schemas.microsoft.com/office/word/2006/wordml" xmlns:wps="http://schemas.microsoft.com/office/word/2010/wordprocessingShape" mc:Ignorable="w14 w15 w16se wp14">
+<w:endnotes xmlns:wpc="http://schemas.microsoft.com/office/word/2010/wordprocessingCanvas" xmlns:cx="http://schemas.microsoft.com/office/drawing/2014/chartex" xmlns:mc="http://schemas.openxmlformats.org/markup-compatibility/2006" xmlns:o="urn:schemas-microsoft-com:office:office" xmlns:r="http://schemas.openxmlformats.org/officeDocument/2006/relationships" xmlns:m="http://schemas.openxmlformats.org/officeDocument/2006/math" xmlns:v="urn:schemas-microsoft-com:vml" xmlns:wp14="http://schemas.microsoft.com/office/word/2010/wordprocessingDrawing" xmlns:wp="http://schemas.openxmlformats.org/drawingml/2006/wordprocessingDrawing" xmlns:w10="urn:schemas-microsoft-com:office:word" xmlns:w="http://schemas.openxmlformats.org/wordprocessingml/2006/main" xmlns:w14="http://schemas.microsoft.com/office/word/2010/wordml" xmlns:w15="http://schemas.microsoft.com/office/word/2012/wordml" xmlns:w16se="http://schemas.microsoft.com/office/word/2015/wordml/symex" xmlns:wpg="http://schemas.microsoft.com/office/word/2010/wordprocessingGroup" xmlns:wpi="http://schemas.microsoft.com/office/word/2010/wordprocessingInk" xmlns:wne="http://schemas.microsoft.com/office/word/2006/wordml" xmlns:wps="http://schemas.microsoft.com/office/word/2010/wordprocessingShape" mc:Ignorable="w14 w15 w16se wp14">
   <w:endnote w:type="separator" w:id="-1">
     <w:p>
       <w:pPr>
@@ -473,7 +800,7 @@
 </file>
 
 <file path=word/footnotes.xml><?xml version="1.0" encoding="utf-8"?>
-<w:footnotes xmlns:wpc="http://schemas.microsoft.com/office/word/2010/wordprocessingCanvas" xmlns:cx="http://schemas.microsoft.com/office/drawing/2014/chartex" xmlns:cx1="http://schemas.microsoft.com/office/drawing/2015/9/8/chartex" xmlns:mc="http://schemas.openxmlformats.org/markup-compatibility/2006" xmlns:o="urn:schemas-microsoft-com:office:office" xmlns:r="http://schemas.openxmlformats.org/officeDocument/2006/relationships" xmlns:m="http://schemas.openxmlformats.org/officeDocument/2006/math" xmlns:v="urn:schemas-microsoft-com:vml" xmlns:wp14="http://schemas.microsoft.com/office/word/2010/wordprocessingDrawing" xmlns:wp="http://schemas.openxmlformats.org/drawingml/2006/wordprocessingDrawing" xmlns:w10="urn:schemas-microsoft-com:office:word" xmlns:w="http://schemas.openxmlformats.org/wordprocessingml/2006/main" xmlns:w14="http://schemas.microsoft.com/office/word/2010/wordml" xmlns:w15="http://schemas.microsoft.com/office/word/2012/wordml" xmlns:w16se="http://schemas.microsoft.com/office/word/2015/wordml/symex" xmlns:wpg="http://schemas.microsoft.com/office/word/2010/wordprocessingGroup" xmlns:wpi="http://schemas.microsoft.com/office/word/2010/wordprocessingInk" xmlns:wne="http://schemas.microsoft.com/office/word/2006/wordml" xmlns:wps="http://schemas.microsoft.com/office/word/2010/wordprocessingShape" mc:Ignorable="w14 w15 w16se wp14">
+<w:footnotes xmlns:wpc="http://schemas.microsoft.com/office/word/2010/wordprocessingCanvas" xmlns:cx="http://schemas.microsoft.com/office/drawing/2014/chartex" xmlns:mc="http://schemas.openxmlformats.org/markup-compatibility/2006" xmlns:o="urn:schemas-microsoft-com:office:office" xmlns:r="http://schemas.openxmlformats.org/officeDocument/2006/relationships" xmlns:m="http://schemas.openxmlformats.org/officeDocument/2006/math" xmlns:v="urn:schemas-microsoft-com:vml" xmlns:wp14="http://schemas.microsoft.com/office/word/2010/wordprocessingDrawing" xmlns:wp="http://schemas.openxmlformats.org/drawingml/2006/wordprocessingDrawing" xmlns:w10="urn:schemas-microsoft-com:office:word" xmlns:w="http://schemas.openxmlformats.org/wordprocessingml/2006/main" xmlns:w14="http://schemas.microsoft.com/office/word/2010/wordml" xmlns:w15="http://schemas.microsoft.com/office/word/2012/wordml" xmlns:w16se="http://schemas.microsoft.com/office/word/2015/wordml/symex" xmlns:wpg="http://schemas.microsoft.com/office/word/2010/wordprocessingGroup" xmlns:wpi="http://schemas.microsoft.com/office/word/2010/wordprocessingInk" xmlns:wne="http://schemas.microsoft.com/office/word/2006/wordml" xmlns:wps="http://schemas.microsoft.com/office/word/2010/wordprocessingShape" mc:Ignorable="w14 w15 w16se wp14">
   <w:footnote w:type="separator" w:id="-1">
     <w:p>
       <w:pPr>
@@ -498,7 +825,7 @@
 </file>
 
 <file path=word/header1.xml><?xml version="1.0" encoding="utf-8"?>
-<w:hdr xmlns:wpc="http://schemas.microsoft.com/office/word/2010/wordprocessingCanvas" xmlns:cx="http://schemas.microsoft.com/office/drawing/2014/chartex" xmlns:cx1="http://schemas.microsoft.com/office/drawing/2015/9/8/chartex" xmlns:mc="http://schemas.openxmlformats.org/markup-compatibility/2006" xmlns:o="urn:schemas-microsoft-com:office:office" xmlns:r="http://schemas.openxmlformats.org/officeDocument/2006/relationships" xmlns:m="http://schemas.openxmlformats.org/officeDocument/2006/math" xmlns:v="urn:schemas-microsoft-com:vml" xmlns:wp14="http://schemas.microsoft.com/office/word/2010/wordprocessingDrawing" xmlns:wp="http://schemas.openxmlformats.org/drawingml/2006/wordprocessingDrawing" xmlns:w10="urn:schemas-microsoft-com:office:word" xmlns:w="http://schemas.openxmlformats.org/wordprocessingml/2006/main" xmlns:w14="http://schemas.microsoft.com/office/word/2010/wordml" xmlns:w15="http://schemas.microsoft.com/office/word/2012/wordml" xmlns:w16se="http://schemas.microsoft.com/office/word/2015/wordml/symex" xmlns:wpg="http://schemas.microsoft.com/office/word/2010/wordprocessingGroup" xmlns:wpi="http://schemas.microsoft.com/office/word/2010/wordprocessingInk" xmlns:wne="http://schemas.microsoft.com/office/word/2006/wordml" xmlns:wps="http://schemas.microsoft.com/office/word/2010/wordprocessingShape" mc:Ignorable="w14 w15 w16se wp14">
+<w:hdr xmlns:wpc="http://schemas.microsoft.com/office/word/2010/wordprocessingCanvas" xmlns:cx="http://schemas.microsoft.com/office/drawing/2014/chartex" xmlns:mc="http://schemas.openxmlformats.org/markup-compatibility/2006" xmlns:o="urn:schemas-microsoft-com:office:office" xmlns:r="http://schemas.openxmlformats.org/officeDocument/2006/relationships" xmlns:m="http://schemas.openxmlformats.org/officeDocument/2006/math" xmlns:v="urn:schemas-microsoft-com:vml" xmlns:wp14="http://schemas.microsoft.com/office/word/2010/wordprocessingDrawing" xmlns:wp="http://schemas.openxmlformats.org/drawingml/2006/wordprocessingDrawing" xmlns:w10="urn:schemas-microsoft-com:office:word" xmlns:w="http://schemas.openxmlformats.org/wordprocessingml/2006/main" xmlns:w14="http://schemas.microsoft.com/office/word/2010/wordml" xmlns:w15="http://schemas.microsoft.com/office/word/2012/wordml" xmlns:w16se="http://schemas.microsoft.com/office/word/2015/wordml/symex" xmlns:wpg="http://schemas.microsoft.com/office/word/2010/wordprocessingGroup" xmlns:wpi="http://schemas.microsoft.com/office/word/2010/wordprocessingInk" xmlns:wne="http://schemas.microsoft.com/office/word/2006/wordml" xmlns:wps="http://schemas.microsoft.com/office/word/2010/wordprocessingShape" mc:Ignorable="w14 w15 w16se wp14">
   <w:tbl>
     <w:tblPr>
       <w:tblStyle w:val="Tablaconcuadrcula"/>
@@ -576,7 +903,7 @@
 </file>
 
 <file path=word/numbering.xml><?xml version="1.0" encoding="utf-8"?>
-<w:numbering xmlns:wpc="http://schemas.microsoft.com/office/word/2010/wordprocessingCanvas" xmlns:cx="http://schemas.microsoft.com/office/drawing/2014/chartex" xmlns:cx1="http://schemas.microsoft.com/office/drawing/2015/9/8/chartex" xmlns:mc="http://schemas.openxmlformats.org/markup-compatibility/2006" xmlns:o="urn:schemas-microsoft-com:office:office" xmlns:r="http://schemas.openxmlformats.org/officeDocument/2006/relationships" xmlns:m="http://schemas.openxmlformats.org/officeDocument/2006/math" xmlns:v="urn:schemas-microsoft-com:vml" xmlns:wp14="http://schemas.microsoft.com/office/word/2010/wordprocessingDrawing" xmlns:wp="http://schemas.openxmlformats.org/drawingml/2006/wordprocessingDrawing" xmlns:w10="urn:schemas-microsoft-com:office:word" xmlns:w="http://schemas.openxmlformats.org/wordprocessingml/2006/main" xmlns:w14="http://schemas.microsoft.com/office/word/2010/wordml" xmlns:w15="http://schemas.microsoft.com/office/word/2012/wordml" xmlns:w16se="http://schemas.microsoft.com/office/word/2015/wordml/symex" xmlns:wpg="http://schemas.microsoft.com/office/word/2010/wordprocessingGroup" xmlns:wpi="http://schemas.microsoft.com/office/word/2010/wordprocessingInk" xmlns:wne="http://schemas.microsoft.com/office/word/2006/wordml" xmlns:wps="http://schemas.microsoft.com/office/word/2010/wordprocessingShape" mc:Ignorable="w14 w15 w16se wp14">
+<w:numbering xmlns:wpc="http://schemas.microsoft.com/office/word/2010/wordprocessingCanvas" xmlns:cx="http://schemas.microsoft.com/office/drawing/2014/chartex" xmlns:mc="http://schemas.openxmlformats.org/markup-compatibility/2006" xmlns:o="urn:schemas-microsoft-com:office:office" xmlns:r="http://schemas.openxmlformats.org/officeDocument/2006/relationships" xmlns:m="http://schemas.openxmlformats.org/officeDocument/2006/math" xmlns:v="urn:schemas-microsoft-com:vml" xmlns:wp14="http://schemas.microsoft.com/office/word/2010/wordprocessingDrawing" xmlns:wp="http://schemas.openxmlformats.org/drawingml/2006/wordprocessingDrawing" xmlns:w10="urn:schemas-microsoft-com:office:word" xmlns:w="http://schemas.openxmlformats.org/wordprocessingml/2006/main" xmlns:w14="http://schemas.microsoft.com/office/word/2010/wordml" xmlns:w15="http://schemas.microsoft.com/office/word/2012/wordml" xmlns:w16se="http://schemas.microsoft.com/office/word/2015/wordml/symex" xmlns:wpg="http://schemas.microsoft.com/office/word/2010/wordprocessingGroup" xmlns:wpi="http://schemas.microsoft.com/office/word/2010/wordprocessingInk" xmlns:wne="http://schemas.microsoft.com/office/word/2006/wordml" xmlns:wps="http://schemas.microsoft.com/office/word/2010/wordprocessingShape" mc:Ignorable="w14 w15 w16se wp14">
   <w:abstractNum w:abstractNumId="0" w15:restartNumberingAfterBreak="0">
     <w:nsid w:val="00EA3C2D"/>
     <w:multiLevelType w:val="hybridMultilevel"/>
